--- a/Document/SRS/IMS_DOCUMENT_COVER.docx
+++ b/Document/SRS/IMS_DOCUMENT_COVER.docx
@@ -404,10 +404,7 @@
         <w:t>Build an Information Management System for a datacenter</w:t>
       </w:r>
     </w:p>
-    <w:p>
-      <w:bookmarkStart w:id="0" w:name="_GoBack"/>
-      <w:bookmarkEnd w:id="0"/>
-    </w:p>
+    <w:p/>
     <w:p/>
     <w:p/>
     <w:tbl>
@@ -521,7 +518,16 @@
                 <w:rFonts w:cs="Times New Roman"/>
                 <w:szCs w:val="24"/>
               </w:rPr>
-              <w:t>Cao Hồng Nam – SE61061 – Dropped out</w:t>
+              <w:t xml:space="preserve">Cao Hồng Nam – SE61061 – </w:t>
+            </w:r>
+            <w:bookmarkStart w:id="0" w:name="_GoBack"/>
+            <w:bookmarkEnd w:id="0"/>
+            <w:r>
+              <w:rPr>
+                <w:rFonts w:cs="Times New Roman"/>
+                <w:szCs w:val="24"/>
+              </w:rPr>
+              <w:t>Dropped out</w:t>
             </w:r>
           </w:p>
           <w:p>
@@ -602,6 +608,7 @@
               <w:rPr>
                 <w:rFonts w:cs="Times New Roman"/>
                 <w:b/>
+                <w:color w:val="1F4E79"/>
                 <w:szCs w:val="24"/>
               </w:rPr>
               <w:t>Ext. Supervisor</w:t>
@@ -646,6 +653,7 @@
               <w:rPr>
                 <w:rFonts w:cs="Times New Roman"/>
                 <w:b/>
+                <w:color w:val="1F4E79"/>
                 <w:szCs w:val="24"/>
               </w:rPr>
               <w:t>Capstone Project Code</w:t>
@@ -1508,7 +1516,7 @@
 </file>
 
 <file path=customXml/itemProps1.xml><?xml version="1.0" encoding="utf-8"?>
-<ds:datastoreItem xmlns:ds="http://schemas.openxmlformats.org/officeDocument/2006/customXml" ds:itemID="{C4B24070-7D18-4E27-B559-24DB5E6323D4}">
+<ds:datastoreItem xmlns:ds="http://schemas.openxmlformats.org/officeDocument/2006/customXml" ds:itemID="{47E033A2-80E2-41CF-A317-A14D19D4789D}">
   <ds:schemaRefs>
     <ds:schemaRef ds:uri="http://schemas.openxmlformats.org/officeDocument/2006/bibliography"/>
   </ds:schemaRefs>
